--- a/Documentations/设计阶段/Listbl模块的接口规范.docx
+++ b/Documentations/设计阶段/Listbl模块的接口规范.docx
@@ -226,8 +226,6 @@
               </w:rPr>
               <w:t>未被审批的单据，返回所有未被审批的单据的引用</w:t>
             </w:r>
-            <w:bookmarkStart w:id="0" w:name="_GoBack"/>
-            <w:bookmarkEnd w:id="0"/>
           </w:p>
         </w:tc>
       </w:tr>
@@ -695,29 +693,43 @@
               <w:left w:val="nil"/>
             </w:tcBorders>
           </w:tcPr>
-          <w:p/>
-        </w:tc>
-        <w:tc>
-          <w:tcPr>
-            <w:tcW w:w="1820" w:type="dxa"/>
+          <w:p>
+            <w:pPr>
+              <w:jc w:val="left"/>
+            </w:pPr>
+            <w:r>
+              <w:t>ListDataService</w:t>
+            </w:r>
+          </w:p>
+          <w:p>
+            <w:r>
+              <w:t>.</w:t>
+            </w:r>
+            <w:r>
+              <w:t>addList</w:t>
+            </w:r>
+            <w:r>
+              <w:t>(ListPo list):boolean</w:t>
+            </w:r>
+          </w:p>
+        </w:tc>
+        <w:tc>
+          <w:tcPr>
+            <w:tcW w:w="5961" w:type="dxa"/>
+            <w:gridSpan w:val="2"/>
           </w:tcPr>
           <w:p>
             <w:pPr>
               <w:cnfStyle w:val="000000010000" w:firstRow="0" w:lastRow="0" w:firstColumn="0" w:lastColumn="0" w:oddVBand="0" w:evenVBand="0" w:oddHBand="0" w:evenHBand="1" w:firstRowFirstColumn="0" w:firstRowLastColumn="0" w:lastRowFirstColumn="0" w:lastRowLastColumn="0"/>
             </w:pPr>
-          </w:p>
-        </w:tc>
-        <w:tc>
-          <w:tcPr>
-            <w:tcW w:w="4141" w:type="dxa"/>
-            <w:tcBorders>
-              <w:right w:val="nil"/>
-            </w:tcBorders>
-          </w:tcPr>
-          <w:p>
-            <w:pPr>
-              <w:cnfStyle w:val="000000010000" w:firstRow="0" w:lastRow="0" w:firstColumn="0" w:lastColumn="0" w:oddVBand="0" w:evenVBand="0" w:oddHBand="0" w:evenHBand="1" w:firstRowFirstColumn="0" w:firstRowLastColumn="0" w:lastRowFirstColumn="0" w:lastRowLastColumn="0"/>
-            </w:pPr>
+            <w:r>
+              <w:rPr>
+                <w:rFonts w:hint="eastAsia"/>
+              </w:rPr>
+              <w:t>在记录中</w:t>
+            </w:r>
+            <w:bookmarkStart w:id="0" w:name="_GoBack"/>
+            <w:bookmarkEnd w:id="0"/>
           </w:p>
         </w:tc>
       </w:tr>
@@ -733,6 +745,44 @@
     </w:sectPr>
   </w:body>
 </w:document>
+</file>
+
+<file path=word/endnotes.xml><?xml version="1.0" encoding="utf-8"?>
+<w:endnotes xmlns:wpc="http://schemas.microsoft.com/office/word/2010/wordprocessingCanvas" xmlns:mc="http://schemas.openxmlformats.org/markup-compatibility/2006" xmlns:o="urn:schemas-microsoft-com:office:office" xmlns:r="http://schemas.openxmlformats.org/officeDocument/2006/relationships" xmlns:m="http://schemas.openxmlformats.org/officeDocument/2006/math" xmlns:v="urn:schemas-microsoft-com:vml" xmlns:wp14="http://schemas.microsoft.com/office/word/2010/wordprocessingDrawing" xmlns:wp="http://schemas.openxmlformats.org/drawingml/2006/wordprocessingDrawing" xmlns:w10="urn:schemas-microsoft-com:office:word" xmlns:w="http://schemas.openxmlformats.org/wordprocessingml/2006/main" xmlns:w14="http://schemas.microsoft.com/office/word/2010/wordml" xmlns:w15="http://schemas.microsoft.com/office/word/2012/wordml" xmlns:wpg="http://schemas.microsoft.com/office/word/2010/wordprocessingGroup" xmlns:wpi="http://schemas.microsoft.com/office/word/2010/wordprocessingInk" xmlns:wne="http://schemas.microsoft.com/office/word/2006/wordml" xmlns:wps="http://schemas.microsoft.com/office/word/2010/wordprocessingShape" mc:Ignorable="w14 w15 wp14">
+  <w:endnote w:type="separator" w:id="-1">
+    <w:p>
+      <w:r>
+        <w:separator/>
+      </w:r>
+    </w:p>
+  </w:endnote>
+  <w:endnote w:type="continuationSeparator" w:id="0">
+    <w:p>
+      <w:r>
+        <w:continuationSeparator/>
+      </w:r>
+    </w:p>
+  </w:endnote>
+</w:endnotes>
+</file>
+
+<file path=word/footnotes.xml><?xml version="1.0" encoding="utf-8"?>
+<w:footnotes xmlns:wpc="http://schemas.microsoft.com/office/word/2010/wordprocessingCanvas" xmlns:mc="http://schemas.openxmlformats.org/markup-compatibility/2006" xmlns:o="urn:schemas-microsoft-com:office:office" xmlns:r="http://schemas.openxmlformats.org/officeDocument/2006/relationships" xmlns:m="http://schemas.openxmlformats.org/officeDocument/2006/math" xmlns:v="urn:schemas-microsoft-com:vml" xmlns:wp14="http://schemas.microsoft.com/office/word/2010/wordprocessingDrawing" xmlns:wp="http://schemas.openxmlformats.org/drawingml/2006/wordprocessingDrawing" xmlns:w10="urn:schemas-microsoft-com:office:word" xmlns:w="http://schemas.openxmlformats.org/wordprocessingml/2006/main" xmlns:w14="http://schemas.microsoft.com/office/word/2010/wordml" xmlns:w15="http://schemas.microsoft.com/office/word/2012/wordml" xmlns:wpg="http://schemas.microsoft.com/office/word/2010/wordprocessingGroup" xmlns:wpi="http://schemas.microsoft.com/office/word/2010/wordprocessingInk" xmlns:wne="http://schemas.microsoft.com/office/word/2006/wordml" xmlns:wps="http://schemas.microsoft.com/office/word/2010/wordprocessingShape" mc:Ignorable="w14 w15 wp14">
+  <w:footnote w:type="separator" w:id="-1">
+    <w:p>
+      <w:r>
+        <w:separator/>
+      </w:r>
+    </w:p>
+  </w:footnote>
+  <w:footnote w:type="continuationSeparator" w:id="0">
+    <w:p>
+      <w:r>
+        <w:continuationSeparator/>
+      </w:r>
+    </w:p>
+  </w:footnote>
+</w:footnotes>
 </file>
 
 <file path=word/styles.xml><?xml version="1.0" encoding="utf-8"?>
@@ -1286,6 +1336,71 @@
       </w:tcPr>
     </w:tblStylePr>
   </w:style>
+  <w:style w:type="paragraph" w:styleId="a3">
+    <w:name w:val="header"/>
+    <w:basedOn w:val="a"/>
+    <w:link w:val="Char"/>
+    <w:uiPriority w:val="99"/>
+    <w:unhideWhenUsed/>
+    <w:rsid w:val="00F12518"/>
+    <w:pPr>
+      <w:pBdr>
+        <w:bottom w:val="single" w:sz="6" w:space="1" w:color="auto"/>
+      </w:pBdr>
+      <w:tabs>
+        <w:tab w:val="center" w:pos="4153"/>
+        <w:tab w:val="right" w:pos="8306"/>
+      </w:tabs>
+      <w:snapToGrid w:val="0"/>
+      <w:jc w:val="center"/>
+    </w:pPr>
+    <w:rPr>
+      <w:sz w:val="18"/>
+      <w:szCs w:val="18"/>
+    </w:rPr>
+  </w:style>
+  <w:style w:type="character" w:customStyle="1" w:styleId="Char">
+    <w:name w:val="页眉 Char"/>
+    <w:basedOn w:val="a0"/>
+    <w:link w:val="a3"/>
+    <w:uiPriority w:val="99"/>
+    <w:rsid w:val="00F12518"/>
+    <w:rPr>
+      <w:sz w:val="18"/>
+      <w:szCs w:val="18"/>
+    </w:rPr>
+  </w:style>
+  <w:style w:type="paragraph" w:styleId="a4">
+    <w:name w:val="footer"/>
+    <w:basedOn w:val="a"/>
+    <w:link w:val="Char0"/>
+    <w:uiPriority w:val="99"/>
+    <w:unhideWhenUsed/>
+    <w:rsid w:val="00F12518"/>
+    <w:pPr>
+      <w:tabs>
+        <w:tab w:val="center" w:pos="4153"/>
+        <w:tab w:val="right" w:pos="8306"/>
+      </w:tabs>
+      <w:snapToGrid w:val="0"/>
+      <w:jc w:val="left"/>
+    </w:pPr>
+    <w:rPr>
+      <w:sz w:val="18"/>
+      <w:szCs w:val="18"/>
+    </w:rPr>
+  </w:style>
+  <w:style w:type="character" w:customStyle="1" w:styleId="Char0">
+    <w:name w:val="页脚 Char"/>
+    <w:basedOn w:val="a0"/>
+    <w:link w:val="a4"/>
+    <w:uiPriority w:val="99"/>
+    <w:rsid w:val="00F12518"/>
+    <w:rPr>
+      <w:sz w:val="18"/>
+      <w:szCs w:val="18"/>
+    </w:rPr>
+  </w:style>
 </w:styles>
 </file>
 

--- a/Documentations/设计阶段/Listbl模块的接口规范.docx
+++ b/Documentations/设计阶段/Listbl模块的接口规范.docx
@@ -10,8 +10,9 @@
       </w:tblPr>
       <w:tblGrid>
         <w:gridCol w:w="2339"/>
-        <w:gridCol w:w="1820"/>
-        <w:gridCol w:w="4141"/>
+        <w:gridCol w:w="1816"/>
+        <w:gridCol w:w="4135"/>
+        <w:gridCol w:w="10"/>
       </w:tblGrid>
       <w:tr>
         <w:trPr>
@@ -21,7 +22,7 @@
           <w:tcPr>
             <w:cnfStyle w:val="001000000000" w:firstRow="0" w:lastRow="0" w:firstColumn="1" w:lastColumn="0" w:oddVBand="0" w:evenVBand="0" w:oddHBand="0" w:evenHBand="0" w:firstRowFirstColumn="0" w:firstRowLastColumn="0" w:lastRowFirstColumn="0" w:lastRowLastColumn="0"/>
             <w:tcW w:w="8300" w:type="dxa"/>
-            <w:gridSpan w:val="3"/>
+            <w:gridSpan w:val="4"/>
             <w:tcBorders>
               <w:left w:val="nil"/>
               <w:right w:val="nil"/>
@@ -78,7 +79,7 @@
         </w:tc>
         <w:tc>
           <w:tcPr>
-            <w:tcW w:w="1820" w:type="dxa"/>
+            <w:tcW w:w="1816" w:type="dxa"/>
           </w:tcPr>
           <w:p>
             <w:pPr>
@@ -94,7 +95,8 @@
         </w:tc>
         <w:tc>
           <w:tcPr>
-            <w:tcW w:w="4141" w:type="dxa"/>
+            <w:tcW w:w="4145" w:type="dxa"/>
+            <w:gridSpan w:val="2"/>
             <w:tcBorders>
               <w:right w:val="nil"/>
             </w:tcBorders>
@@ -147,7 +149,7 @@
         </w:tc>
         <w:tc>
           <w:tcPr>
-            <w:tcW w:w="1820" w:type="dxa"/>
+            <w:tcW w:w="1816" w:type="dxa"/>
           </w:tcPr>
           <w:p>
             <w:pPr>
@@ -160,7 +162,8 @@
         </w:tc>
         <w:tc>
           <w:tcPr>
-            <w:tcW w:w="4141" w:type="dxa"/>
+            <w:tcW w:w="4145" w:type="dxa"/>
+            <w:gridSpan w:val="2"/>
             <w:tcBorders>
               <w:right w:val="nil"/>
             </w:tcBorders>
@@ -195,7 +198,7 @@
         </w:tc>
         <w:tc>
           <w:tcPr>
-            <w:tcW w:w="1820" w:type="dxa"/>
+            <w:tcW w:w="1816" w:type="dxa"/>
           </w:tcPr>
           <w:p>
             <w:pPr>
@@ -208,7 +211,8 @@
         </w:tc>
         <w:tc>
           <w:tcPr>
-            <w:tcW w:w="4141" w:type="dxa"/>
+            <w:tcW w:w="4145" w:type="dxa"/>
+            <w:gridSpan w:val="2"/>
             <w:tcBorders>
               <w:right w:val="nil"/>
             </w:tcBorders>
@@ -250,45 +254,58 @@
               <w:t>List</w:t>
             </w:r>
             <w:r>
-              <w:t>.delete</w:t>
+              <w:t>.</w:t>
+            </w:r>
+            <w:r>
+              <w:t>pass</w:t>
+            </w:r>
+          </w:p>
+        </w:tc>
+        <w:tc>
+          <w:tcPr>
+            <w:tcW w:w="1816" w:type="dxa"/>
+          </w:tcPr>
+          <w:p>
+            <w:pPr>
+              <w:cnfStyle w:val="000000010000" w:firstRow="0" w:lastRow="0" w:firstColumn="0" w:lastColumn="0" w:oddVBand="0" w:evenVBand="0" w:oddHBand="0" w:evenHBand="1" w:firstRowFirstColumn="0" w:firstRowLastColumn="0" w:lastRowFirstColumn="0" w:lastRowLastColumn="0"/>
+            </w:pPr>
+            <w:r>
+              <w:t>语法</w:t>
+            </w:r>
+          </w:p>
+        </w:tc>
+        <w:tc>
+          <w:tcPr>
+            <w:tcW w:w="4145" w:type="dxa"/>
+            <w:gridSpan w:val="2"/>
+            <w:tcBorders>
+              <w:right w:val="nil"/>
+            </w:tcBorders>
+          </w:tcPr>
+          <w:p>
+            <w:pPr>
+              <w:cnfStyle w:val="000000010000" w:firstRow="0" w:lastRow="0" w:firstColumn="0" w:lastColumn="0" w:oddVBand="0" w:evenVBand="0" w:oddHBand="0" w:evenHBand="1" w:firstRowFirstColumn="0" w:firstRowLastColumn="0" w:lastRowFirstColumn="0" w:lastRowLastColumn="0"/>
+            </w:pPr>
+            <w:r>
+              <w:t>Public Boolean change</w:t>
             </w:r>
             <w:r>
               <w:t>List</w:t>
             </w:r>
-          </w:p>
-        </w:tc>
-        <w:tc>
-          <w:tcPr>
-            <w:tcW w:w="1820" w:type="dxa"/>
-          </w:tcPr>
-          <w:p>
-            <w:pPr>
-              <w:cnfStyle w:val="000000010000" w:firstRow="0" w:lastRow="0" w:firstColumn="0" w:lastColumn="0" w:oddVBand="0" w:evenVBand="0" w:oddHBand="0" w:evenHBand="1" w:firstRowFirstColumn="0" w:firstRowLastColumn="0" w:lastRowFirstColumn="0" w:lastRowLastColumn="0"/>
-            </w:pPr>
-            <w:r>
-              <w:t>语法</w:t>
-            </w:r>
-          </w:p>
-        </w:tc>
-        <w:tc>
-          <w:tcPr>
-            <w:tcW w:w="4141" w:type="dxa"/>
-            <w:tcBorders>
-              <w:right w:val="nil"/>
-            </w:tcBorders>
-          </w:tcPr>
-          <w:p>
-            <w:pPr>
-              <w:cnfStyle w:val="000000010000" w:firstRow="0" w:lastRow="0" w:firstColumn="0" w:lastColumn="0" w:oddVBand="0" w:evenVBand="0" w:oddHBand="0" w:evenHBand="1" w:firstRowFirstColumn="0" w:firstRowLastColumn="0" w:lastRowFirstColumn="0" w:lastRowLastColumn="0"/>
-            </w:pPr>
-            <w:r>
-              <w:t>Public Boolean delete</w:t>
+            <w:r>
+              <w:t>(</w:t>
             </w:r>
             <w:r>
               <w:t>List</w:t>
             </w:r>
             <w:r>
-              <w:t>(long id)</w:t>
+              <w:t xml:space="preserve">VO </w:t>
+            </w:r>
+            <w:r>
+              <w:t>List</w:t>
+            </w:r>
+            <w:r>
+              <w:t>)</w:t>
             </w:r>
           </w:p>
         </w:tc>
@@ -310,7 +327,7 @@
         </w:tc>
         <w:tc>
           <w:tcPr>
-            <w:tcW w:w="1820" w:type="dxa"/>
+            <w:tcW w:w="1816" w:type="dxa"/>
           </w:tcPr>
           <w:p>
             <w:pPr>
@@ -323,7 +340,8 @@
         </w:tc>
         <w:tc>
           <w:tcPr>
-            <w:tcW w:w="4141" w:type="dxa"/>
+            <w:tcW w:w="4145" w:type="dxa"/>
+            <w:gridSpan w:val="2"/>
             <w:tcBorders>
               <w:right w:val="nil"/>
             </w:tcBorders>
@@ -333,6 +351,9 @@
               <w:cnfStyle w:val="000000100000" w:firstRow="0" w:lastRow="0" w:firstColumn="0" w:lastColumn="0" w:oddVBand="0" w:evenVBand="0" w:oddHBand="1" w:evenHBand="0" w:firstRowFirstColumn="0" w:firstRowLastColumn="0" w:lastRowFirstColumn="0" w:lastRowLastColumn="0"/>
             </w:pPr>
             <w:r>
+              <w:rPr>
+                <w:rFonts w:hint="eastAsia"/>
+              </w:rPr>
               <w:t>无</w:t>
             </w:r>
           </w:p>
@@ -355,7 +376,7 @@
         </w:tc>
         <w:tc>
           <w:tcPr>
-            <w:tcW w:w="1820" w:type="dxa"/>
+            <w:tcW w:w="1816" w:type="dxa"/>
           </w:tcPr>
           <w:p>
             <w:pPr>
@@ -368,7 +389,8 @@
         </w:tc>
         <w:tc>
           <w:tcPr>
-            <w:tcW w:w="4141" w:type="dxa"/>
+            <w:tcW w:w="4145" w:type="dxa"/>
+            <w:gridSpan w:val="2"/>
             <w:tcBorders>
               <w:right w:val="nil"/>
             </w:tcBorders>
@@ -378,42 +400,27 @@
               <w:cnfStyle w:val="000000010000" w:firstRow="0" w:lastRow="0" w:firstColumn="0" w:lastColumn="0" w:oddVBand="0" w:evenVBand="0" w:oddHBand="0" w:evenHBand="1" w:firstRowFirstColumn="0" w:firstRowLastColumn="0" w:lastRowFirstColumn="0" w:lastRowLastColumn="0"/>
             </w:pPr>
             <w:r>
-              <w:t>查找是否存在相应的</w:t>
+              <w:t>根据</w:t>
+            </w:r>
+            <w:r>
+              <w:t>id</w:t>
+            </w:r>
+            <w:r>
+              <w:t>查找</w:t>
             </w:r>
             <w:r>
               <w:t>List</w:t>
             </w:r>
             <w:r>
-              <w:t>，</w:t>
-            </w:r>
-            <w:r>
-              <w:rPr>
-                <w:rFonts w:hint="eastAsia"/>
-              </w:rPr>
-              <w:t xml:space="preserve"> </w:t>
-            </w:r>
-            <w:r>
-              <w:rPr>
-                <w:rFonts w:hint="eastAsia"/>
-              </w:rPr>
-              <w:t>如果删除成功返回</w:t>
-            </w:r>
-            <w:r>
-              <w:rPr>
-                <w:rFonts w:hint="eastAsia"/>
-              </w:rPr>
+              <w:t>，并修改相应的数据，如果修改成功返回</w:t>
+            </w:r>
+            <w:r>
               <w:t>true</w:t>
             </w:r>
             <w:r>
-              <w:rPr>
-                <w:rFonts w:hint="eastAsia"/>
-              </w:rPr>
               <w:t>，否则返回</w:t>
             </w:r>
             <w:r>
-              <w:rPr>
-                <w:rFonts w:hint="eastAsia"/>
-              </w:rPr>
               <w:t>false</w:t>
             </w:r>
           </w:p>
@@ -426,71 +433,27 @@
         <w:tc>
           <w:tcPr>
             <w:cnfStyle w:val="001000000000" w:firstRow="0" w:lastRow="0" w:firstColumn="1" w:lastColumn="0" w:oddVBand="0" w:evenVBand="0" w:oddHBand="0" w:evenHBand="0" w:firstRowFirstColumn="0" w:firstRowLastColumn="0" w:lastRowFirstColumn="0" w:lastRowLastColumn="0"/>
-            <w:tcW w:w="2339" w:type="dxa"/>
-            <w:vMerge w:val="restart"/>
+            <w:tcW w:w="8300" w:type="dxa"/>
+            <w:gridSpan w:val="4"/>
             <w:tcBorders>
               <w:left w:val="nil"/>
-            </w:tcBorders>
-          </w:tcPr>
-          <w:p>
-            <w:r>
-              <w:rPr>
-                <w:rFonts w:hint="eastAsia"/>
-              </w:rPr>
-              <w:t>List</w:t>
-            </w:r>
-            <w:r>
-              <w:t>.</w:t>
-            </w:r>
-            <w:r>
-              <w:t>pass</w:t>
-            </w:r>
-          </w:p>
-        </w:tc>
-        <w:tc>
-          <w:tcPr>
-            <w:tcW w:w="1820" w:type="dxa"/>
-          </w:tcPr>
-          <w:p>
-            <w:pPr>
-              <w:cnfStyle w:val="000000100000" w:firstRow="0" w:lastRow="0" w:firstColumn="0" w:lastColumn="0" w:oddVBand="0" w:evenVBand="0" w:oddHBand="1" w:evenHBand="0" w:firstRowFirstColumn="0" w:firstRowLastColumn="0" w:lastRowFirstColumn="0" w:lastRowLastColumn="0"/>
-            </w:pPr>
-            <w:r>
-              <w:t>语法</w:t>
-            </w:r>
-          </w:p>
-        </w:tc>
-        <w:tc>
-          <w:tcPr>
-            <w:tcW w:w="4141" w:type="dxa"/>
-            <w:tcBorders>
               <w:right w:val="nil"/>
             </w:tcBorders>
           </w:tcPr>
           <w:p>
             <w:pPr>
-              <w:cnfStyle w:val="000000100000" w:firstRow="0" w:lastRow="0" w:firstColumn="0" w:lastColumn="0" w:oddVBand="0" w:evenVBand="0" w:oddHBand="1" w:evenHBand="0" w:firstRowFirstColumn="0" w:firstRowLastColumn="0" w:lastRowFirstColumn="0" w:lastRowLastColumn="0"/>
-            </w:pPr>
-            <w:r>
-              <w:t>Public Boolean change</w:t>
-            </w:r>
-            <w:r>
-              <w:t>List</w:t>
-            </w:r>
-            <w:r>
-              <w:t>(</w:t>
-            </w:r>
-            <w:r>
-              <w:t>List</w:t>
-            </w:r>
-            <w:r>
-              <w:t xml:space="preserve">VO </w:t>
-            </w:r>
-            <w:r>
-              <w:t>List</w:t>
-            </w:r>
-            <w:r>
-              <w:t>)</w:t>
+              <w:jc w:val="center"/>
+              <w:rPr>
+                <w:sz w:val="28"/>
+                <w:szCs w:val="28"/>
+              </w:rPr>
+            </w:pPr>
+            <w:r>
+              <w:rPr>
+                <w:sz w:val="28"/>
+                <w:szCs w:val="28"/>
+              </w:rPr>
+              <w:t>需要的服务（需接口）</w:t>
             </w:r>
           </w:p>
         </w:tc>
@@ -503,147 +466,180 @@
           <w:tcPr>
             <w:cnfStyle w:val="001000000000" w:firstRow="0" w:lastRow="0" w:firstColumn="1" w:lastColumn="0" w:oddVBand="0" w:evenVBand="0" w:oddHBand="0" w:evenHBand="0" w:firstRowFirstColumn="0" w:firstRowLastColumn="0" w:lastRowFirstColumn="0" w:lastRowLastColumn="0"/>
             <w:tcW w:w="2339" w:type="dxa"/>
-            <w:vMerge/>
             <w:tcBorders>
               <w:left w:val="nil"/>
             </w:tcBorders>
           </w:tcPr>
-          <w:p/>
-        </w:tc>
-        <w:tc>
-          <w:tcPr>
-            <w:tcW w:w="1820" w:type="dxa"/>
-          </w:tcPr>
-          <w:p>
-            <w:pPr>
+          <w:p>
+            <w:pPr>
+              <w:jc w:val="center"/>
+            </w:pPr>
+            <w:r>
+              <w:t>服务名</w:t>
+            </w:r>
+          </w:p>
+        </w:tc>
+        <w:tc>
+          <w:tcPr>
+            <w:tcW w:w="5961" w:type="dxa"/>
+            <w:gridSpan w:val="3"/>
+            <w:tcBorders>
+              <w:right w:val="nil"/>
+            </w:tcBorders>
+          </w:tcPr>
+          <w:p>
+            <w:pPr>
+              <w:jc w:val="center"/>
               <w:cnfStyle w:val="000000010000" w:firstRow="0" w:lastRow="0" w:firstColumn="0" w:lastColumn="0" w:oddVBand="0" w:evenVBand="0" w:oddHBand="0" w:evenHBand="1" w:firstRowFirstColumn="0" w:firstRowLastColumn="0" w:lastRowFirstColumn="0" w:lastRowLastColumn="0"/>
             </w:pPr>
             <w:r>
-              <w:t>前置条件</w:t>
-            </w:r>
-          </w:p>
-        </w:tc>
-        <w:tc>
-          <w:tcPr>
-            <w:tcW w:w="4141" w:type="dxa"/>
-            <w:tcBorders>
-              <w:right w:val="nil"/>
-            </w:tcBorders>
-          </w:tcPr>
-          <w:p>
-            <w:pPr>
-              <w:cnfStyle w:val="000000010000" w:firstRow="0" w:lastRow="0" w:firstColumn="0" w:lastColumn="0" w:oddVBand="0" w:evenVBand="0" w:oddHBand="0" w:evenHBand="1" w:firstRowFirstColumn="0" w:firstRowLastColumn="0" w:lastRowFirstColumn="0" w:lastRowLastColumn="0"/>
-            </w:pPr>
-            <w:r>
-              <w:rPr>
-                <w:rFonts w:hint="eastAsia"/>
-              </w:rPr>
-              <w:t>无</w:t>
+              <w:t>服务</w:t>
             </w:r>
           </w:p>
         </w:tc>
       </w:tr>
       <w:tr>
         <w:trPr>
+          <w:gridAfter w:val="1"/>
           <w:cnfStyle w:val="000000100000" w:firstRow="0" w:lastRow="0" w:firstColumn="0" w:lastColumn="0" w:oddVBand="0" w:evenVBand="0" w:oddHBand="1" w:evenHBand="0" w:firstRowFirstColumn="0" w:firstRowLastColumn="0" w:lastRowFirstColumn="0" w:lastRowLastColumn="0"/>
+          <w:wAfter w:w="10" w:type="dxa"/>
         </w:trPr>
         <w:tc>
           <w:tcPr>
             <w:cnfStyle w:val="001000000000" w:firstRow="0" w:lastRow="0" w:firstColumn="1" w:lastColumn="0" w:oddVBand="0" w:evenVBand="0" w:oddHBand="0" w:evenHBand="0" w:firstRowFirstColumn="0" w:firstRowLastColumn="0" w:lastRowFirstColumn="0" w:lastRowLastColumn="0"/>
             <w:tcW w:w="2339" w:type="dxa"/>
-            <w:vMerge/>
             <w:tcBorders>
               <w:left w:val="nil"/>
             </w:tcBorders>
           </w:tcPr>
-          <w:p/>
-        </w:tc>
-        <w:tc>
-          <w:tcPr>
-            <w:tcW w:w="1820" w:type="dxa"/>
+          <w:p>
+            <w:pPr>
+              <w:jc w:val="left"/>
+            </w:pPr>
+            <w:r>
+              <w:t>ListDataService</w:t>
+            </w:r>
+          </w:p>
+          <w:p>
+            <w:pPr>
+              <w:rPr>
+                <w:rFonts w:hint="eastAsia"/>
+              </w:rPr>
+            </w:pPr>
+            <w:r>
+              <w:t>.</w:t>
+            </w:r>
+            <w:r>
+              <w:t>updateList</w:t>
+            </w:r>
+            <w:r>
+              <w:t>(</w:t>
+            </w:r>
+            <w:r>
+              <w:t>long id</w:t>
+            </w:r>
+            <w:r>
+              <w:t>，</w:t>
+            </w:r>
+            <w:r>
+              <w:rPr>
+                <w:rFonts w:hint="eastAsia"/>
+              </w:rPr>
+              <w:t>State</w:t>
+            </w:r>
+            <w:r>
+              <w:t xml:space="preserve"> state</w:t>
+            </w:r>
+            <w:r>
+              <w:t>)</w:t>
+            </w:r>
+            <w:r>
+              <w:t>：</w:t>
+            </w:r>
+            <w:r>
+              <w:t>boolean</w:t>
+            </w:r>
+            <w:bookmarkStart w:id="0" w:name="_GoBack"/>
+            <w:bookmarkEnd w:id="0"/>
+          </w:p>
+        </w:tc>
+        <w:tc>
+          <w:tcPr>
+            <w:tcW w:w="5951" w:type="dxa"/>
+            <w:gridSpan w:val="2"/>
           </w:tcPr>
           <w:p>
             <w:pPr>
               <w:cnfStyle w:val="000000100000" w:firstRow="0" w:lastRow="0" w:firstColumn="0" w:lastColumn="0" w:oddVBand="0" w:evenVBand="0" w:oddHBand="1" w:evenHBand="0" w:firstRowFirstColumn="0" w:firstRowLastColumn="0" w:lastRowFirstColumn="0" w:lastRowLastColumn="0"/>
             </w:pPr>
             <w:r>
-              <w:t>后置条件</w:t>
-            </w:r>
-          </w:p>
-        </w:tc>
-        <w:tc>
-          <w:tcPr>
-            <w:tcW w:w="4141" w:type="dxa"/>
-            <w:tcBorders>
-              <w:right w:val="nil"/>
-            </w:tcBorders>
-          </w:tcPr>
-          <w:p>
-            <w:pPr>
-              <w:cnfStyle w:val="000000100000" w:firstRow="0" w:lastRow="0" w:firstColumn="0" w:lastColumn="0" w:oddVBand="0" w:evenVBand="0" w:oddHBand="1" w:evenHBand="0" w:firstRowFirstColumn="0" w:firstRowLastColumn="0" w:lastRowFirstColumn="0" w:lastRowLastColumn="0"/>
-            </w:pPr>
-            <w:r>
-              <w:t>根据</w:t>
-            </w:r>
-            <w:r>
+              <w:rPr>
+                <w:rFonts w:hint="eastAsia"/>
+              </w:rPr>
+              <w:t>查找该</w:t>
+            </w:r>
+            <w:r>
+              <w:rPr>
+                <w:rFonts w:hint="eastAsia"/>
+              </w:rPr>
               <w:t>id</w:t>
             </w:r>
             <w:r>
-              <w:t>查找</w:t>
-            </w:r>
-            <w:r>
-              <w:t>List</w:t>
-            </w:r>
-            <w:r>
-              <w:t>，并修改相应的数据，如果修改成功返回</w:t>
-            </w:r>
-            <w:r>
-              <w:t>true</w:t>
-            </w:r>
-            <w:r>
-              <w:t>，否则返回</w:t>
-            </w:r>
-            <w:r>
-              <w:t>false</w:t>
+              <w:rPr>
+                <w:rFonts w:hint="eastAsia"/>
+              </w:rPr>
+              <w:t>的</w:t>
+            </w:r>
+            <w:r>
+              <w:rPr>
+                <w:rFonts w:hint="eastAsia"/>
+              </w:rPr>
+              <w:t>list</w:t>
+            </w:r>
+            <w:r>
+              <w:rPr>
+                <w:rFonts w:hint="eastAsia"/>
+              </w:rPr>
+              <w:t>单一持久化对象</w:t>
+            </w:r>
+            <w:r>
+              <w:rPr>
+                <w:rFonts w:hint="eastAsia"/>
+              </w:rPr>
+              <w:t>并将该</w:t>
+            </w:r>
+            <w:r>
+              <w:rPr>
+                <w:rFonts w:hint="eastAsia"/>
+              </w:rPr>
+              <w:t>list</w:t>
+            </w:r>
+            <w:r>
+              <w:rPr>
+                <w:rFonts w:hint="eastAsia"/>
+              </w:rPr>
+              <w:t>的状态改为</w:t>
+            </w:r>
+            <w:r>
+              <w:rPr>
+                <w:rFonts w:hint="eastAsia"/>
+              </w:rPr>
+              <w:t>传入的</w:t>
+            </w:r>
+            <w:r>
+              <w:rPr>
+                <w:rFonts w:hint="eastAsia"/>
+              </w:rPr>
+              <w:t>state</w:t>
             </w:r>
           </w:p>
         </w:tc>
       </w:tr>
       <w:tr>
         <w:trPr>
+          <w:gridAfter w:val="1"/>
           <w:cnfStyle w:val="000000010000" w:firstRow="0" w:lastRow="0" w:firstColumn="0" w:lastColumn="0" w:oddVBand="0" w:evenVBand="0" w:oddHBand="0" w:evenHBand="1" w:firstRowFirstColumn="0" w:firstRowLastColumn="0" w:lastRowFirstColumn="0" w:lastRowLastColumn="0"/>
-        </w:trPr>
-        <w:tc>
-          <w:tcPr>
-            <w:cnfStyle w:val="001000000000" w:firstRow="0" w:lastRow="0" w:firstColumn="1" w:lastColumn="0" w:oddVBand="0" w:evenVBand="0" w:oddHBand="0" w:evenHBand="0" w:firstRowFirstColumn="0" w:firstRowLastColumn="0" w:lastRowFirstColumn="0" w:lastRowLastColumn="0"/>
-            <w:tcW w:w="8300" w:type="dxa"/>
-            <w:gridSpan w:val="3"/>
-            <w:tcBorders>
-              <w:left w:val="nil"/>
-              <w:right w:val="nil"/>
-            </w:tcBorders>
-          </w:tcPr>
-          <w:p>
-            <w:pPr>
-              <w:jc w:val="center"/>
-              <w:rPr>
-                <w:sz w:val="28"/>
-                <w:szCs w:val="28"/>
-              </w:rPr>
-            </w:pPr>
-            <w:r>
-              <w:rPr>
-                <w:sz w:val="28"/>
-                <w:szCs w:val="28"/>
-              </w:rPr>
-              <w:t>需要的服务（需接口）</w:t>
-            </w:r>
-          </w:p>
-        </w:tc>
-      </w:tr>
-      <w:tr>
-        <w:trPr>
-          <w:cnfStyle w:val="000000100000" w:firstRow="0" w:lastRow="0" w:firstColumn="0" w:lastColumn="0" w:oddVBand="0" w:evenVBand="0" w:oddHBand="1" w:evenHBand="0" w:firstRowFirstColumn="0" w:firstRowLastColumn="0" w:lastRowFirstColumn="0" w:lastRowLastColumn="0"/>
+          <w:wAfter w:w="10" w:type="dxa"/>
         </w:trPr>
         <w:tc>
           <w:tcPr>
@@ -655,81 +651,66 @@
           </w:tcPr>
           <w:p>
             <w:pPr>
-              <w:jc w:val="center"/>
-            </w:pPr>
-            <w:r>
-              <w:t>服务名</w:t>
-            </w:r>
-          </w:p>
-        </w:tc>
-        <w:tc>
-          <w:tcPr>
-            <w:tcW w:w="5961" w:type="dxa"/>
+              <w:jc w:val="left"/>
+            </w:pPr>
+            <w:r>
+              <w:t>ListDataService</w:t>
+            </w:r>
+          </w:p>
+          <w:p>
+            <w:pPr>
+              <w:jc w:val="left"/>
+              <w:rPr>
+                <w:rFonts w:hint="eastAsia"/>
+              </w:rPr>
+            </w:pPr>
+            <w:r>
+              <w:t>.</w:t>
+            </w:r>
+            <w:r>
+              <w:t>findList</w:t>
+            </w:r>
+            <w:r>
+              <w:t>():</w:t>
+            </w:r>
+            <w:r>
+              <w:t>List&lt;</w:t>
+            </w:r>
+            <w:r>
+              <w:t>ListPo</w:t>
+            </w:r>
+            <w:r>
+              <w:t>&gt;</w:t>
+            </w:r>
+          </w:p>
+        </w:tc>
+        <w:tc>
+          <w:tcPr>
+            <w:tcW w:w="5951" w:type="dxa"/>
             <w:gridSpan w:val="2"/>
-            <w:tcBorders>
-              <w:right w:val="nil"/>
-            </w:tcBorders>
-          </w:tcPr>
-          <w:p>
-            <w:pPr>
-              <w:jc w:val="center"/>
-              <w:cnfStyle w:val="000000100000" w:firstRow="0" w:lastRow="0" w:firstColumn="0" w:lastColumn="0" w:oddVBand="0" w:evenVBand="0" w:oddHBand="1" w:evenHBand="0" w:firstRowFirstColumn="0" w:firstRowLastColumn="0" w:lastRowFirstColumn="0" w:lastRowLastColumn="0"/>
-            </w:pPr>
-            <w:r>
-              <w:t>服务</w:t>
-            </w:r>
-          </w:p>
-        </w:tc>
-      </w:tr>
-      <w:tr>
-        <w:trPr>
-          <w:cnfStyle w:val="000000010000" w:firstRow="0" w:lastRow="0" w:firstColumn="0" w:lastColumn="0" w:oddVBand="0" w:evenVBand="0" w:oddHBand="0" w:evenHBand="1" w:firstRowFirstColumn="0" w:firstRowLastColumn="0" w:lastRowFirstColumn="0" w:lastRowLastColumn="0"/>
-        </w:trPr>
-        <w:tc>
-          <w:tcPr>
-            <w:cnfStyle w:val="001000000000" w:firstRow="0" w:lastRow="0" w:firstColumn="1" w:lastColumn="0" w:oddVBand="0" w:evenVBand="0" w:oddHBand="0" w:evenHBand="0" w:firstRowFirstColumn="0" w:firstRowLastColumn="0" w:lastRowFirstColumn="0" w:lastRowLastColumn="0"/>
-            <w:tcW w:w="2339" w:type="dxa"/>
-            <w:tcBorders>
-              <w:left w:val="nil"/>
-            </w:tcBorders>
-          </w:tcPr>
-          <w:p>
-            <w:pPr>
-              <w:jc w:val="left"/>
-            </w:pPr>
-            <w:r>
-              <w:t>ListDataService</w:t>
-            </w:r>
-          </w:p>
-          <w:p>
-            <w:r>
-              <w:t>.</w:t>
-            </w:r>
-            <w:r>
-              <w:t>addList</w:t>
-            </w:r>
-            <w:r>
-              <w:t>(ListPo list):boolean</w:t>
-            </w:r>
-          </w:p>
-        </w:tc>
-        <w:tc>
-          <w:tcPr>
-            <w:tcW w:w="5961" w:type="dxa"/>
-            <w:gridSpan w:val="2"/>
           </w:tcPr>
           <w:p>
             <w:pPr>
               <w:cnfStyle w:val="000000010000" w:firstRow="0" w:lastRow="0" w:firstColumn="0" w:lastColumn="0" w:oddVBand="0" w:evenVBand="0" w:oddHBand="0" w:evenHBand="1" w:firstRowFirstColumn="0" w:firstRowLastColumn="0" w:lastRowFirstColumn="0" w:lastRowLastColumn="0"/>
-            </w:pPr>
-            <w:r>
-              <w:rPr>
-                <w:rFonts w:hint="eastAsia"/>
-              </w:rPr>
-              <w:t>在记录中</w:t>
-            </w:r>
-            <w:bookmarkStart w:id="0" w:name="_GoBack"/>
-            <w:bookmarkEnd w:id="0"/>
+              <w:rPr>
+                <w:rFonts w:hint="eastAsia"/>
+              </w:rPr>
+            </w:pPr>
+            <w:r>
+              <w:t>查找</w:t>
+            </w:r>
+            <w:r>
+              <w:rPr>
+                <w:rFonts w:hint="eastAsia"/>
+              </w:rPr>
+              <w:t>未被审批的</w:t>
+            </w:r>
+            <w:r>
+              <w:rPr>
+                <w:rFonts w:hint="eastAsia"/>
+              </w:rPr>
+              <w:t>单据并返回单据的单一持久化对象</w:t>
+            </w:r>
           </w:p>
         </w:tc>
       </w:tr>
